--- a/0x0E/Lab_06_Prekel.docx
+++ b/0x0E/Lab_06_Prekel.docx
@@ -111,6 +111,7 @@
           <w:lang w:val="de-DE" w:eastAsia="ja-JP" w:bidi="fa-IR"/>
         </w:rPr>
       </w:pPr>
+      <w:proofErr w:type="spellStart"/>
       <w:r>
         <w:rPr>
           <w:rFonts w:eastAsia="Andale Sans UI"/>
@@ -121,6 +122,7 @@
         </w:rPr>
         <w:t>Институт</w:t>
       </w:r>
+      <w:proofErr w:type="spellEnd"/>
       <w:r>
         <w:rPr>
           <w:rFonts w:eastAsia="Andale Sans UI"/>
@@ -131,6 +133,7 @@
         </w:rPr>
         <w:t xml:space="preserve"> К</w:t>
       </w:r>
+      <w:proofErr w:type="spellStart"/>
       <w:r>
         <w:rPr>
           <w:rFonts w:eastAsia="Andale Sans UI"/>
@@ -139,18 +142,20 @@
           <w:u w:val="single"/>
           <w:lang w:val="de-DE" w:eastAsia="ja-JP" w:bidi="fa-IR"/>
         </w:rPr>
-        <w:t>осмических и информационных</w:t>
-      </w:r>
+        <w:t>осмических</w:t>
+      </w:r>
+      <w:proofErr w:type="spellEnd"/>
       <w:r>
         <w:rPr>
           <w:rFonts w:eastAsia="Andale Sans UI"/>
           <w:kern w:val="3"/>
           <w:szCs w:val="28"/>
           <w:u w:val="single"/>
-          <w:lang w:eastAsia="ja-JP" w:bidi="fa-IR"/>
-        </w:rPr>
-        <w:t xml:space="preserve"> </w:t>
-      </w:r>
+          <w:lang w:val="de-DE" w:eastAsia="ja-JP" w:bidi="fa-IR"/>
+        </w:rPr>
+        <w:t xml:space="preserve"> и </w:t>
+      </w:r>
+      <w:proofErr w:type="spellStart"/>
       <w:r>
         <w:rPr>
           <w:rFonts w:eastAsia="Andale Sans UI"/>
@@ -159,8 +164,31 @@
           <w:u w:val="single"/>
           <w:lang w:val="de-DE" w:eastAsia="ja-JP" w:bidi="fa-IR"/>
         </w:rPr>
+        <w:t>информационных</w:t>
+      </w:r>
+      <w:proofErr w:type="spellEnd"/>
+      <w:r>
+        <w:rPr>
+          <w:rFonts w:eastAsia="Andale Sans UI"/>
+          <w:kern w:val="3"/>
+          <w:szCs w:val="28"/>
+          <w:u w:val="single"/>
+          <w:lang w:eastAsia="ja-JP" w:bidi="fa-IR"/>
+        </w:rPr>
+        <w:t xml:space="preserve"> </w:t>
+      </w:r>
+      <w:proofErr w:type="spellStart"/>
+      <w:r>
+        <w:rPr>
+          <w:rFonts w:eastAsia="Andale Sans UI"/>
+          <w:kern w:val="3"/>
+          <w:szCs w:val="28"/>
+          <w:u w:val="single"/>
+          <w:lang w:val="de-DE" w:eastAsia="ja-JP" w:bidi="fa-IR"/>
+        </w:rPr>
         <w:t>технологий</w:t>
       </w:r>
+      <w:proofErr w:type="spellEnd"/>
     </w:p>
     <w:p>
       <w:pPr>
@@ -198,6 +226,7 @@
           <w:lang w:val="de-DE" w:eastAsia="ja-JP" w:bidi="fa-IR"/>
         </w:rPr>
       </w:pPr>
+      <w:proofErr w:type="spellStart"/>
       <w:r>
         <w:rPr>
           <w:rFonts w:eastAsia="Andale Sans UI"/>
@@ -206,7 +235,40 @@
           <w:u w:val="single"/>
           <w:lang w:val="de-DE" w:eastAsia="ja-JP" w:bidi="fa-IR"/>
         </w:rPr>
-        <w:t>Кафедра «Информатика»</w:t>
+        <w:t>Кафедра</w:t>
+      </w:r>
+      <w:proofErr w:type="spellEnd"/>
+      <w:r>
+        <w:rPr>
+          <w:rFonts w:eastAsia="Andale Sans UI"/>
+          <w:kern w:val="3"/>
+          <w:szCs w:val="28"/>
+          <w:u w:val="single"/>
+          <w:lang w:val="de-DE" w:eastAsia="ja-JP" w:bidi="fa-IR"/>
+        </w:rPr>
+        <w:t xml:space="preserve"> «</w:t>
+      </w:r>
+      <w:proofErr w:type="spellStart"/>
+      <w:r>
+        <w:rPr>
+          <w:rFonts w:eastAsia="Andale Sans UI"/>
+          <w:kern w:val="3"/>
+          <w:szCs w:val="28"/>
+          <w:u w:val="single"/>
+          <w:lang w:val="de-DE" w:eastAsia="ja-JP" w:bidi="fa-IR"/>
+        </w:rPr>
+        <w:t>Информатика</w:t>
+      </w:r>
+      <w:proofErr w:type="spellEnd"/>
+      <w:r>
+        <w:rPr>
+          <w:rFonts w:eastAsia="Andale Sans UI"/>
+          <w:kern w:val="3"/>
+          <w:szCs w:val="28"/>
+          <w:u w:val="single"/>
+          <w:lang w:val="de-DE" w:eastAsia="ja-JP" w:bidi="fa-IR"/>
+        </w:rPr>
+        <w:t>»</w:t>
       </w:r>
     </w:p>
     <w:p>
@@ -434,7 +496,23 @@
           <w:szCs w:val="28"/>
           <w:u w:val="single"/>
         </w:rPr>
-        <w:t xml:space="preserve">Лабораторная работа No </w:t>
+        <w:t xml:space="preserve">Лабораторная работа </w:t>
+      </w:r>
+      <w:proofErr w:type="spellStart"/>
+      <w:r>
+        <w:rPr>
+          <w:szCs w:val="28"/>
+          <w:u w:val="single"/>
+        </w:rPr>
+        <w:t>No</w:t>
+      </w:r>
+      <w:proofErr w:type="spellEnd"/>
+      <w:r>
+        <w:rPr>
+          <w:szCs w:val="28"/>
+          <w:u w:val="single"/>
+        </w:rPr>
+        <w:t xml:space="preserve"> </w:t>
       </w:r>
       <w:r>
         <w:rPr>
@@ -1547,116 +1625,34 @@
         <w:rPr>
           <w:szCs w:val="28"/>
         </w:rPr>
-        <w:t>Требуется</w:t>
-      </w:r>
-      <w:r>
-        <w:rPr>
-          <w:szCs w:val="28"/>
-        </w:rPr>
-        <w:t xml:space="preserve"> </w:t>
-      </w:r>
-      <w:r>
-        <w:rPr>
-          <w:szCs w:val="28"/>
-        </w:rPr>
-        <w:t>разработать ассемблерную программу, исходный код которой</w:t>
-      </w:r>
-      <w:r>
-        <w:rPr>
-          <w:szCs w:val="28"/>
-        </w:rPr>
-        <w:t xml:space="preserve"> </w:t>
-      </w:r>
-      <w:r>
-        <w:rPr>
-          <w:szCs w:val="28"/>
-        </w:rPr>
-        <w:t>представляет собой программу, разделенную на основную часть и</w:t>
-      </w:r>
-      <w:r>
-        <w:rPr>
-          <w:szCs w:val="28"/>
-        </w:rPr>
-        <w:t xml:space="preserve"> </w:t>
-      </w:r>
-      <w:r>
-        <w:rPr>
-          <w:szCs w:val="28"/>
-        </w:rPr>
-        <w:t>подпрограммы (не менее двух). Результат вычислений выводится на экран.</w:t>
-      </w:r>
-      <w:r>
-        <w:rPr>
-          <w:szCs w:val="28"/>
-        </w:rPr>
-        <w:t xml:space="preserve"> </w:t>
-      </w:r>
-      <w:r>
-        <w:rPr>
-          <w:szCs w:val="28"/>
-        </w:rPr>
-        <w:t>Целевые вычислительные системы x86_32</w:t>
-      </w:r>
-      <w:r>
-        <w:rPr>
-          <w:szCs w:val="28"/>
-        </w:rPr>
-        <w:t xml:space="preserve"> </w:t>
-      </w:r>
-      <w:r>
-        <w:rPr>
-          <w:szCs w:val="28"/>
-        </w:rPr>
-        <w:t>и</w:t>
-      </w:r>
-      <w:r>
-        <w:rPr>
-          <w:szCs w:val="28"/>
-        </w:rPr>
-        <w:t xml:space="preserve"> </w:t>
-      </w:r>
-      <w:r>
-        <w:rPr>
-          <w:szCs w:val="28"/>
-        </w:rPr>
-        <w:t>MIPS32, а также (по желанию</w:t>
-      </w:r>
-      <w:r>
-        <w:rPr>
-          <w:szCs w:val="28"/>
-        </w:rPr>
-        <w:t xml:space="preserve"> </w:t>
-      </w:r>
-      <w:r>
-        <w:rPr>
-          <w:szCs w:val="28"/>
-        </w:rPr>
-        <w:t xml:space="preserve">студента) другие (например, ARM). </w:t>
-      </w:r>
-    </w:p>
-    <w:p>
-      <w:pPr>
-        <w:rPr>
-          <w:szCs w:val="28"/>
-        </w:rPr>
-      </w:pPr>
-      <w:r>
-        <w:rPr>
-          <w:szCs w:val="28"/>
-        </w:rPr>
-        <w:t>В последнем случае должны быть описаны средства проверки корректности — онлайн и/или симуляторы, наподобие SPIM, или компиляторы наподобие gas. Функционально корректная дополнительная реализация ассемблерного кода вознаграждается одним бонусным баллом, добавляемым к оценке за обязательную реализацию.</w:t>
-      </w:r>
-      <w:r>
-        <w:rPr>
-          <w:szCs w:val="28"/>
-        </w:rPr>
-        <w:t xml:space="preserve"> </w:t>
-      </w:r>
-      <w:r>
-        <w:rPr>
-          <w:szCs w:val="28"/>
-        </w:rPr>
-        <w:t>Еще один бонусный балл добавляется студенту, представившему методический материал с описанием целевой вычислительной архитектуры и особенностях программирования на языке ассемблера.</w:t>
+        <w:t xml:space="preserve">Требуется разработать ассемблерную программу, исходный код которой представляет собой программу, разделенную на основную часть и подпрограммы (не менее двух). Результат вычислений выводится на экран. Целевые вычислительные системы x86_32 и MIPS32, а также (по желанию студента) другие (например, ARM). </w:t>
+      </w:r>
+    </w:p>
+    <w:p>
+      <w:pPr>
+        <w:rPr>
+          <w:szCs w:val="28"/>
+        </w:rPr>
+      </w:pPr>
+      <w:r>
+        <w:rPr>
+          <w:szCs w:val="28"/>
+        </w:rPr>
+        <w:t xml:space="preserve">В последнем случае должны быть описаны средства проверки корректности — онлайн и/или симуляторы, наподобие SPIM, или компиляторы наподобие </w:t>
+      </w:r>
+      <w:proofErr w:type="spellStart"/>
+      <w:r>
+        <w:rPr>
+          <w:szCs w:val="28"/>
+        </w:rPr>
+        <w:t>gas</w:t>
+      </w:r>
+      <w:proofErr w:type="spellEnd"/>
+      <w:r>
+        <w:rPr>
+          <w:szCs w:val="28"/>
+        </w:rPr>
+        <w:t>. Функционально корректная дополнительная реализация ассемблерного кода вознаграждается одним бонусным баллом, добавляемым к оценке за обязательную реализацию. Еще один бонусный балл добавляется студенту, представившему методический материал с описанием целевой вычислительной архитектуры и особенностях программирования на языке ассемблера.</w:t>
       </w:r>
     </w:p>
     <w:p>
@@ -1668,76 +1664,167 @@
         <w:t>Вариант 4.</w:t>
       </w:r>
       <w:r>
+        <w:t xml:space="preserve"> Дана целочисленная матрица размера M x N. Найти количество ее строк и столбцов, все элементы которых различны.</w:t>
+      </w:r>
+    </w:p>
+    <w:p/>
+    <w:p>
+      <w:pPr>
+        <w:pStyle w:val="Heading2"/>
+      </w:pPr>
+      <w:bookmarkStart w:id="10" w:name="_Toc27247457"/>
+      <w:r>
+        <w:t>Описание и пояснение к работе</w:t>
+      </w:r>
+      <w:bookmarkEnd w:id="10"/>
+    </w:p>
+    <w:p>
+      <w:pPr>
+        <w:rPr>
+          <w:lang w:val="en-US"/>
+        </w:rPr>
+      </w:pPr>
+    </w:p>
+    <w:p>
+      <w:r>
+        <w:t xml:space="preserve">Работа выполнена для трёх ассемблеров: </w:t>
+      </w:r>
+      <w:r>
+        <w:rPr>
+          <w:szCs w:val="28"/>
+        </w:rPr>
+        <w:t>x86_32</w:t>
+      </w:r>
+      <w:r>
+        <w:rPr>
+          <w:szCs w:val="28"/>
+        </w:rPr>
+        <w:t>,</w:t>
+      </w:r>
+      <w:r>
+        <w:rPr>
+          <w:szCs w:val="28"/>
+        </w:rPr>
+        <w:t xml:space="preserve"> MIPS3</w:t>
+      </w:r>
+      <w:r>
+        <w:rPr>
+          <w:szCs w:val="28"/>
+        </w:rPr>
+        <w:t xml:space="preserve">2 и </w:t>
+      </w:r>
+      <w:r>
+        <w:rPr>
+          <w:szCs w:val="28"/>
+        </w:rPr>
+        <w:t xml:space="preserve">дополнительно </w:t>
+      </w:r>
+      <w:proofErr w:type="spellStart"/>
+      <w:r>
+        <w:rPr>
+          <w:szCs w:val="28"/>
+          <w:lang w:val="en-US"/>
+        </w:rPr>
+        <w:t>AArch</w:t>
+      </w:r>
+      <w:proofErr w:type="spellEnd"/>
+      <w:r>
+        <w:rPr>
+          <w:szCs w:val="28"/>
+        </w:rPr>
+        <w:t>64</w:t>
+      </w:r>
+      <w:r>
+        <w:rPr>
+          <w:szCs w:val="28"/>
+        </w:rPr>
+        <w:t>.</w:t>
+      </w:r>
+      <w:r>
+        <w:rPr>
+          <w:szCs w:val="28"/>
+        </w:rPr>
+        <w:t xml:space="preserve"> Так же написана реализация на Си и модульные тесты на Си, которые могут </w:t>
+      </w:r>
+      <w:proofErr w:type="gramStart"/>
+      <w:r>
+        <w:rPr>
+          <w:szCs w:val="28"/>
+        </w:rPr>
+        <w:t>проверять</w:t>
+      </w:r>
+      <w:proofErr w:type="gramEnd"/>
+      <w:r>
+        <w:rPr>
+          <w:szCs w:val="28"/>
+        </w:rPr>
+        <w:t xml:space="preserve"> как и реализацию на Си, так и на ассемблере </w:t>
+      </w:r>
+      <w:r>
+        <w:rPr>
+          <w:szCs w:val="28"/>
+        </w:rPr>
+        <w:t>x86_32</w:t>
+      </w:r>
+      <w:r>
+        <w:rPr>
+          <w:szCs w:val="28"/>
+        </w:rPr>
+        <w:t xml:space="preserve"> или </w:t>
+      </w:r>
+      <w:proofErr w:type="spellStart"/>
+      <w:r>
+        <w:rPr>
+          <w:szCs w:val="28"/>
+          <w:lang w:val="en-US"/>
+        </w:rPr>
+        <w:lastRenderedPageBreak/>
+        <w:t>AArch</w:t>
+      </w:r>
+      <w:proofErr w:type="spellEnd"/>
+      <w:r>
+        <w:rPr>
+          <w:szCs w:val="28"/>
+        </w:rPr>
+        <w:t>64</w:t>
+      </w:r>
+      <w:r>
+        <w:rPr>
+          <w:szCs w:val="28"/>
+        </w:rPr>
+        <w:t>. Используется система сборки</w:t>
+      </w:r>
+      <w:r>
+        <w:rPr>
+          <w:szCs w:val="28"/>
+        </w:rPr>
         <w:t xml:space="preserve"> </w:t>
       </w:r>
       <w:r>
-        <w:t>Дана целочисленная матрица размера M x N. Найти количество ее</w:t>
-      </w:r>
-      <w:r>
+        <w:rPr>
+          <w:szCs w:val="28"/>
+          <w:lang w:val="en-US"/>
+        </w:rPr>
+        <w:t>GNU</w:t>
+      </w:r>
+      <w:r>
+        <w:rPr>
+          <w:szCs w:val="28"/>
+        </w:rPr>
         <w:t xml:space="preserve"> </w:t>
       </w:r>
       <w:r>
-        <w:t>строк и столбцов, все элементы которых различны.</w:t>
-      </w:r>
-    </w:p>
-    <w:p/>
-    <w:p>
-      <w:pPr>
-        <w:pStyle w:val="Heading2"/>
-      </w:pPr>
-      <w:bookmarkStart w:id="10" w:name="_Toc27247457"/>
-      <w:r>
-        <w:t>Описание и пояснение к работе</w:t>
-      </w:r>
-      <w:bookmarkEnd w:id="10"/>
-    </w:p>
-    <w:p>
-      <w:pPr>
-        <w:rPr>
+        <w:rPr>
+          <w:szCs w:val="28"/>
           <w:lang w:val="en-US"/>
         </w:rPr>
-      </w:pPr>
-    </w:p>
-    <w:p>
-      <w:r>
-        <w:t xml:space="preserve">Работа выполнена для трёх ассемблеров: </w:t>
-      </w:r>
-      <w:r>
-        <w:rPr>
-          <w:szCs w:val="28"/>
-        </w:rPr>
-        <w:t>x86_32</w:t>
-      </w:r>
-      <w:r>
-        <w:rPr>
-          <w:szCs w:val="28"/>
-        </w:rPr>
-        <w:t>,</w:t>
-      </w:r>
-      <w:r>
-        <w:rPr>
-          <w:szCs w:val="28"/>
-        </w:rPr>
-        <w:t xml:space="preserve"> MIPS3</w:t>
-      </w:r>
-      <w:r>
-        <w:rPr>
-          <w:szCs w:val="28"/>
-        </w:rPr>
-        <w:t xml:space="preserve">2 и </w:t>
-      </w:r>
-      <w:r>
-        <w:rPr>
-          <w:szCs w:val="28"/>
-          <w:lang w:val="en-US"/>
-        </w:rPr>
-        <w:t>AArch64</w:t>
-      </w:r>
-      <w:r>
-        <w:rPr>
-          <w:szCs w:val="28"/>
-        </w:rPr>
-        <w:t>.</w:t>
+        <w:t>Make</w:t>
+      </w:r>
+      <w:r>
+        <w:rPr>
+          <w:szCs w:val="28"/>
+        </w:rPr>
+        <w:t>. Процесс сборки показан в тестовых примерах работы программ.</w:t>
       </w:r>
       <w:bookmarkStart w:id="11" w:name="_GoBack"/>
       <w:bookmarkEnd w:id="11"/>
@@ -1749,7 +1836,6 @@
       </w:pPr>
       <w:bookmarkStart w:id="12" w:name="_Toc27247458"/>
       <w:r>
-        <w:lastRenderedPageBreak/>
         <w:t>Комментированный исходный код программ.</w:t>
       </w:r>
       <w:bookmarkEnd w:id="12"/>
@@ -1763,10 +1849,7 @@
       </w:pPr>
       <w:bookmarkStart w:id="13" w:name="_Toc27247459"/>
       <w:r>
-        <w:t>Т</w:t>
-      </w:r>
-      <w:r>
-        <w:t>естовые примеры работы программ</w:t>
+        <w:t>Тестовые примеры работы программ</w:t>
       </w:r>
       <w:bookmarkEnd w:id="13"/>
     </w:p>
@@ -5895,7 +5978,7 @@
 </file>
 
 <file path=customXml/itemProps1.xml><?xml version="1.0" encoding="utf-8"?>
-<ds:datastoreItem xmlns:ds="http://schemas.openxmlformats.org/officeDocument/2006/customXml" ds:itemID="{5C247AAD-4471-461D-9A7E-47C2BD002B17}">
+<ds:datastoreItem xmlns:ds="http://schemas.openxmlformats.org/officeDocument/2006/customXml" ds:itemID="{1EFF6026-9335-4E6B-83ED-294E45C67EF2}">
   <ds:schemaRefs>
     <ds:schemaRef ds:uri="http://schemas.openxmlformats.org/officeDocument/2006/bibliography"/>
   </ds:schemaRefs>
